--- a/documentatie/planning.docx
+++ b/documentatie/planning.docx
@@ -117,78 +117,60 @@
                 <w:ilvl w:val="0"/>
                 <w:numId w:val="3"/>
               </w:numPr>
-              <w:rPr>
-                <w:lang w:val="en-US"/>
-              </w:rPr>
-            </w:pPr>
-            <w:proofErr w:type="spellStart"/>
-            <w:r>
-              <w:rPr>
-                <w:lang w:val="en-US"/>
-              </w:rPr>
-              <w:t>Voorbeeld</w:t>
-            </w:r>
-            <w:proofErr w:type="spellEnd"/>
-            <w:r>
-              <w:rPr>
-                <w:lang w:val="en-US"/>
-              </w:rPr>
-              <w:t xml:space="preserve"> </w:t>
-            </w:r>
-            <w:proofErr w:type="spellStart"/>
-            <w:r>
-              <w:rPr>
-                <w:lang w:val="en-US"/>
-              </w:rPr>
-              <w:t>taak</w:t>
-            </w:r>
-            <w:proofErr w:type="spellEnd"/>
-            <w:r>
-              <w:rPr>
-                <w:lang w:val="en-US"/>
-              </w:rPr>
-              <w:t xml:space="preserve"> 1</w:t>
-            </w:r>
-          </w:p>
+            </w:pPr>
+            <w:r>
+              <w:t xml:space="preserve">Als gebruiker wil ik een overzicht </w:t>
+            </w:r>
+            <w:r>
+              <w:t>zien van alle studenten die te laat zijn gekomen zodat ik ze daarop kan aanspreken</w:t>
+            </w:r>
+          </w:p>
+        </w:tc>
+      </w:tr>
+      <w:tr>
+        <w:tc>
+          <w:tcPr>
+            <w:tcW w:w="1129" w:type="dxa"/>
+          </w:tcPr>
+          <w:p>
+            <w:pPr>
+              <w:jc w:val="center"/>
+              <w:rPr>
+                <w:sz w:val="28"/>
+                <w:szCs w:val="28"/>
+                <w:lang w:val="en-US"/>
+              </w:rPr>
+            </w:pPr>
+            <w:r>
+              <w:rPr>
+                <w:sz w:val="28"/>
+                <w:szCs w:val="28"/>
+                <w:lang w:val="en-US"/>
+              </w:rPr>
+              <w:t>2</w:t>
+            </w:r>
+          </w:p>
+        </w:tc>
+        <w:tc>
+          <w:tcPr>
+            <w:tcW w:w="7887" w:type="dxa"/>
+          </w:tcPr>
           <w:p>
             <w:pPr>
               <w:pStyle w:val="ListParagraph"/>
               <w:numPr>
                 <w:ilvl w:val="0"/>
-                <w:numId w:val="3"/>
+                <w:numId w:val="4"/>
               </w:numPr>
-              <w:rPr>
-                <w:lang w:val="en-US"/>
-              </w:rPr>
-            </w:pPr>
+            </w:pPr>
+            <w:r>
+              <w:t xml:space="preserve">Als gebruiker wil ik dat als een student te laat komt ik dit kan invoeren in de </w:t>
+            </w:r>
             <w:proofErr w:type="spellStart"/>
             <w:r>
-              <w:rPr>
-                <w:lang w:val="en-US"/>
-              </w:rPr>
-              <w:t>Voorbeeld</w:t>
+              <w:t>aplicatie</w:t>
             </w:r>
             <w:proofErr w:type="spellEnd"/>
-            <w:r>
-              <w:rPr>
-                <w:lang w:val="en-US"/>
-              </w:rPr>
-              <w:t xml:space="preserve"> </w:t>
-            </w:r>
-            <w:proofErr w:type="spellStart"/>
-            <w:r>
-              <w:rPr>
-                <w:lang w:val="en-US"/>
-              </w:rPr>
-              <w:t>taak</w:t>
-            </w:r>
-            <w:proofErr w:type="spellEnd"/>
-            <w:r>
-              <w:rPr>
-                <w:lang w:val="en-US"/>
-              </w:rPr>
-              <w:t xml:space="preserve"> 2</w:t>
-            </w:r>
           </w:p>
         </w:tc>
       </w:tr>
@@ -212,7 +194,7 @@
                 <w:szCs w:val="28"/>
                 <w:lang w:val="en-US"/>
               </w:rPr>
-              <w:t>2</w:t>
+              <w:t>3</w:t>
             </w:r>
           </w:p>
         </w:tc>
@@ -222,11 +204,28 @@
           </w:tcPr>
           <w:p>
             <w:pPr>
-              <w:rPr>
-                <w:lang w:val="en-US"/>
-              </w:rPr>
-            </w:pPr>
-          </w:p>
+              <w:pStyle w:val="ListParagraph"/>
+              <w:numPr>
+                <w:ilvl w:val="0"/>
+                <w:numId w:val="5"/>
+              </w:numPr>
+            </w:pPr>
+            <w:r>
+              <w:t xml:space="preserve">Als gebruiker wil ik in het overzicht </w:t>
+            </w:r>
+            <w:r>
+              <w:t xml:space="preserve">van te late studenten kunnen zien welke studenten meer dan 30 min te laat waren zodat ik dit kan melden bij hun </w:t>
+            </w:r>
+            <w:proofErr w:type="spellStart"/>
+            <w:r>
+              <w:t>slber</w:t>
+            </w:r>
+            <w:proofErr w:type="spellEnd"/>
+            <w:r>
+              <w:t>.</w:t>
+            </w:r>
+          </w:p>
+          <w:p/>
         </w:tc>
       </w:tr>
       <w:tr>
@@ -249,7 +248,7 @@
                 <w:szCs w:val="28"/>
                 <w:lang w:val="en-US"/>
               </w:rPr>
-              <w:t>3</w:t>
+              <w:t>4</w:t>
             </w:r>
           </w:p>
         </w:tc>
@@ -259,10 +258,18 @@
           </w:tcPr>
           <w:p>
             <w:pPr>
-              <w:rPr>
-                <w:lang w:val="en-US"/>
-              </w:rPr>
-            </w:pPr>
+              <w:pStyle w:val="ListParagraph"/>
+              <w:numPr>
+                <w:ilvl w:val="0"/>
+                <w:numId w:val="6"/>
+              </w:numPr>
+            </w:pPr>
+            <w:r>
+              <w:t xml:space="preserve">Als gebruiker wil ik meldingen van studenten die te laat zijn </w:t>
+            </w:r>
+            <w:r>
+              <w:t>kunnen verwijderen uit de applicatie zodat studenten die met een geldige reden te laat waren niet meegenomen worden in statistieken</w:t>
+            </w:r>
           </w:p>
         </w:tc>
       </w:tr>
@@ -286,7 +293,7 @@
                 <w:szCs w:val="28"/>
                 <w:lang w:val="en-US"/>
               </w:rPr>
-              <w:t>4</w:t>
+              <w:t>5</w:t>
             </w:r>
           </w:p>
         </w:tc>
@@ -296,58 +303,19 @@
           </w:tcPr>
           <w:p>
             <w:pPr>
-              <w:rPr>
-                <w:lang w:val="en-US"/>
-              </w:rPr>
-            </w:pPr>
-          </w:p>
-        </w:tc>
-      </w:tr>
-      <w:tr>
-        <w:tc>
-          <w:tcPr>
-            <w:tcW w:w="1129" w:type="dxa"/>
-          </w:tcPr>
-          <w:p>
-            <w:pPr>
-              <w:jc w:val="center"/>
-              <w:rPr>
-                <w:sz w:val="28"/>
-                <w:szCs w:val="28"/>
-                <w:lang w:val="en-US"/>
-              </w:rPr>
-            </w:pPr>
-            <w:r>
-              <w:rPr>
-                <w:sz w:val="28"/>
-                <w:szCs w:val="28"/>
-                <w:lang w:val="en-US"/>
-              </w:rPr>
-              <w:t>5</w:t>
-            </w:r>
-          </w:p>
-        </w:tc>
-        <w:tc>
-          <w:tcPr>
-            <w:tcW w:w="7887" w:type="dxa"/>
-          </w:tcPr>
-          <w:p>
-            <w:pPr>
-              <w:rPr>
-                <w:lang w:val="en-US"/>
-              </w:rPr>
-            </w:pPr>
+              <w:spacing w:line="240" w:lineRule="auto"/>
+            </w:pPr>
+            <w:r>
+              <w:t xml:space="preserve">Als gebruiker wil ik inzicht </w:t>
+            </w:r>
+            <w:r>
+              <w:t>hebben in hoeveel minuten onze studenten maximaal, in totaal en gemiddeld te laat komen zodat ik inzicht heb in de mate van te laat komen onder onze studenten</w:t>
+            </w:r>
           </w:p>
         </w:tc>
       </w:tr>
     </w:tbl>
-    <w:p>
-      <w:pPr>
-        <w:rPr>
-          <w:lang w:val="en-US"/>
-        </w:rPr>
-      </w:pPr>
-    </w:p>
+    <w:p/>
     <w:p>
       <w:pPr>
         <w:pStyle w:val="Heading1"/>
@@ -490,7 +458,7 @@
               <w:rPr>
                 <w:lang w:val="en-US"/>
               </w:rPr>
-              <w:t>1.1</w:t>
+              <w:t xml:space="preserve">1 </w:t>
             </w:r>
           </w:p>
         </w:tc>
@@ -504,6 +472,20 @@
                 <w:lang w:val="en-US"/>
               </w:rPr>
             </w:pPr>
+            <w:r>
+              <w:rPr>
+                <w:lang w:val="en-US"/>
+              </w:rPr>
+              <w:t xml:space="preserve">4 </w:t>
+            </w:r>
+            <w:proofErr w:type="spellStart"/>
+            <w:r>
+              <w:rPr>
+                <w:lang w:val="en-US"/>
+              </w:rPr>
+              <w:t>uur</w:t>
+            </w:r>
+            <w:proofErr w:type="spellEnd"/>
           </w:p>
         </w:tc>
         <w:tc>
@@ -516,6 +498,12 @@
                 <w:lang w:val="en-US"/>
               </w:rPr>
             </w:pPr>
+            <w:r>
+              <w:rPr>
+                <w:lang w:val="en-US"/>
+              </w:rPr>
+              <w:t>26-06-2020</w:t>
+            </w:r>
           </w:p>
         </w:tc>
       </w:tr>
@@ -534,7 +522,7 @@
               <w:rPr>
                 <w:lang w:val="en-US"/>
               </w:rPr>
-              <w:t>1.2</w:t>
+              <w:t>2</w:t>
             </w:r>
           </w:p>
         </w:tc>
@@ -548,6 +536,20 @@
                 <w:lang w:val="en-US"/>
               </w:rPr>
             </w:pPr>
+            <w:r>
+              <w:rPr>
+                <w:lang w:val="en-US"/>
+              </w:rPr>
+              <w:t xml:space="preserve">4 </w:t>
+            </w:r>
+            <w:proofErr w:type="spellStart"/>
+            <w:r>
+              <w:rPr>
+                <w:lang w:val="en-US"/>
+              </w:rPr>
+              <w:t>uur</w:t>
+            </w:r>
+            <w:proofErr w:type="spellEnd"/>
           </w:p>
         </w:tc>
         <w:tc>
@@ -560,6 +562,12 @@
                 <w:lang w:val="en-US"/>
               </w:rPr>
             </w:pPr>
+            <w:r>
+              <w:rPr>
+                <w:lang w:val="en-US"/>
+              </w:rPr>
+              <w:t>26-06-2020</w:t>
+            </w:r>
           </w:p>
         </w:tc>
       </w:tr>
@@ -574,6 +582,12 @@
                 <w:lang w:val="en-US"/>
               </w:rPr>
             </w:pPr>
+            <w:r>
+              <w:rPr>
+                <w:lang w:val="en-US"/>
+              </w:rPr>
+              <w:t>3</w:t>
+            </w:r>
           </w:p>
         </w:tc>
         <w:tc>
@@ -586,6 +600,20 @@
                 <w:lang w:val="en-US"/>
               </w:rPr>
             </w:pPr>
+            <w:r>
+              <w:rPr>
+                <w:lang w:val="en-US"/>
+              </w:rPr>
+              <w:t xml:space="preserve">4 </w:t>
+            </w:r>
+            <w:proofErr w:type="spellStart"/>
+            <w:r>
+              <w:rPr>
+                <w:lang w:val="en-US"/>
+              </w:rPr>
+              <w:t>uur</w:t>
+            </w:r>
+            <w:proofErr w:type="spellEnd"/>
           </w:p>
         </w:tc>
         <w:tc>
@@ -598,6 +626,12 @@
                 <w:lang w:val="en-US"/>
               </w:rPr>
             </w:pPr>
+            <w:r>
+              <w:rPr>
+                <w:lang w:val="en-US"/>
+              </w:rPr>
+              <w:t>26-06-2020</w:t>
+            </w:r>
           </w:p>
         </w:tc>
       </w:tr>
@@ -612,6 +646,12 @@
                 <w:lang w:val="en-US"/>
               </w:rPr>
             </w:pPr>
+            <w:r>
+              <w:rPr>
+                <w:lang w:val="en-US"/>
+              </w:rPr>
+              <w:t>4</w:t>
+            </w:r>
           </w:p>
         </w:tc>
         <w:tc>
@@ -624,6 +664,20 @@
                 <w:lang w:val="en-US"/>
               </w:rPr>
             </w:pPr>
+            <w:r>
+              <w:rPr>
+                <w:lang w:val="en-US"/>
+              </w:rPr>
+              <w:t xml:space="preserve">4 </w:t>
+            </w:r>
+            <w:proofErr w:type="spellStart"/>
+            <w:r>
+              <w:rPr>
+                <w:lang w:val="en-US"/>
+              </w:rPr>
+              <w:t>uur</w:t>
+            </w:r>
+            <w:proofErr w:type="spellEnd"/>
           </w:p>
         </w:tc>
         <w:tc>
@@ -636,6 +690,12 @@
                 <w:lang w:val="en-US"/>
               </w:rPr>
             </w:pPr>
+            <w:r>
+              <w:rPr>
+                <w:lang w:val="en-US"/>
+              </w:rPr>
+              <w:t>26-06-2020</w:t>
+            </w:r>
           </w:p>
         </w:tc>
       </w:tr>
@@ -650,6 +710,12 @@
                 <w:lang w:val="en-US"/>
               </w:rPr>
             </w:pPr>
+            <w:r>
+              <w:rPr>
+                <w:lang w:val="en-US"/>
+              </w:rPr>
+              <w:t>5</w:t>
+            </w:r>
           </w:p>
         </w:tc>
         <w:tc>
@@ -662,6 +728,20 @@
                 <w:lang w:val="en-US"/>
               </w:rPr>
             </w:pPr>
+            <w:r>
+              <w:rPr>
+                <w:lang w:val="en-US"/>
+              </w:rPr>
+              <w:t xml:space="preserve">4 </w:t>
+            </w:r>
+            <w:proofErr w:type="spellStart"/>
+            <w:r>
+              <w:rPr>
+                <w:lang w:val="en-US"/>
+              </w:rPr>
+              <w:t>uur</w:t>
+            </w:r>
+            <w:proofErr w:type="spellEnd"/>
           </w:p>
         </w:tc>
         <w:tc>
@@ -674,6 +754,12 @@
                 <w:lang w:val="en-US"/>
               </w:rPr>
             </w:pPr>
+            <w:r>
+              <w:rPr>
+                <w:lang w:val="en-US"/>
+              </w:rPr>
+              <w:t>26-06-2020</w:t>
+            </w:r>
           </w:p>
         </w:tc>
       </w:tr>
@@ -964,6 +1050,95 @@
 <file path=word/numbering.xml><?xml version="1.0" encoding="utf-8"?>
 <w:numbering xmlns:wpc="http://schemas.microsoft.com/office/word/2010/wordprocessingCanvas" xmlns:cx="http://schemas.microsoft.com/office/drawing/2014/chartex" xmlns:cx1="http://schemas.microsoft.com/office/drawing/2015/9/8/chartex" xmlns:cx2="http://schemas.microsoft.com/office/drawing/2015/10/21/chartex" xmlns:cx3="http://schemas.microsoft.com/office/drawing/2016/5/9/chartex" xmlns:cx4="http://schemas.microsoft.com/office/drawing/2016/5/10/chartex" xmlns:cx5="http://schemas.microsoft.com/office/drawing/2016/5/11/chartex" xmlns:cx6="http://schemas.microsoft.com/office/drawing/2016/5/12/chartex" xmlns:cx7="http://schemas.microsoft.com/office/drawing/2016/5/13/chartex" xmlns:cx8="http://schemas.microsoft.com/office/drawing/2016/5/14/chartex" xmlns:mc="http://schemas.openxmlformats.org/markup-compatibility/2006" xmlns:aink="http://schemas.microsoft.com/office/drawing/2016/ink" xmlns:am3d="http://schemas.microsoft.com/office/drawing/2017/model3d" xmlns:o="urn:schemas-microsoft-com:office:office" xmlns:r="http://schemas.openxmlformats.org/officeDocument/2006/relationships" xmlns:m="http://schemas.openxmlformats.org/officeDocument/2006/math" xmlns:v="urn:schemas-microsoft-com:vml" xmlns:wp14="http://schemas.microsoft.com/office/word/2010/wordprocessingDrawing" xmlns:wp="http://schemas.openxmlformats.org/drawingml/2006/wordprocessingDrawing" xmlns:w10="urn:schemas-microsoft-com:office:word" xmlns:w="http://schemas.openxmlformats.org/wordprocessingml/2006/main" xmlns:w14="http://schemas.microsoft.com/office/word/2010/wordml" xmlns:w15="http://schemas.microsoft.com/office/word/2012/wordml" xmlns:w16cex="http://schemas.microsoft.com/office/word/2018/wordml/cex" xmlns:w16cid="http://schemas.microsoft.com/office/word/2016/wordml/cid" xmlns:w16="http://schemas.microsoft.com/office/word/2018/wordml" xmlns:w16se="http://schemas.microsoft.com/office/word/2015/wordml/symex" xmlns:wpg="http://schemas.microsoft.com/office/word/2010/wordprocessingGroup" xmlns:wpi="http://schemas.microsoft.com/office/word/2010/wordprocessingInk" xmlns:wne="http://schemas.microsoft.com/office/word/2006/wordml" xmlns:wps="http://schemas.microsoft.com/office/word/2010/wordprocessingShape" mc:Ignorable="w14 w15 w16se w16cid w16 w16cex wp14">
   <w:abstractNum w:abstractNumId="0" w15:restartNumberingAfterBreak="0">
+    <w:nsid w:val="2470223C"/>
+    <w:multiLevelType w:val="hybridMultilevel"/>
+    <w:tmpl w:val="2C1C8F44"/>
+    <w:lvl w:ilvl="0" w:tplc="0809000F">
+      <w:start w:val="1"/>
+      <w:numFmt w:val="decimal"/>
+      <w:lvlText w:val="%1."/>
+      <w:lvlJc w:val="left"/>
+      <w:pPr>
+        <w:ind w:left="720" w:hanging="360"/>
+      </w:pPr>
+      <w:rPr>
+        <w:rFonts w:hint="default"/>
+      </w:rPr>
+    </w:lvl>
+    <w:lvl w:ilvl="1" w:tplc="08090019" w:tentative="1">
+      <w:start w:val="1"/>
+      <w:numFmt w:val="lowerLetter"/>
+      <w:lvlText w:val="%2."/>
+      <w:lvlJc w:val="left"/>
+      <w:pPr>
+        <w:ind w:left="1440" w:hanging="360"/>
+      </w:pPr>
+    </w:lvl>
+    <w:lvl w:ilvl="2" w:tplc="0809001B" w:tentative="1">
+      <w:start w:val="1"/>
+      <w:numFmt w:val="lowerRoman"/>
+      <w:lvlText w:val="%3."/>
+      <w:lvlJc w:val="right"/>
+      <w:pPr>
+        <w:ind w:left="2160" w:hanging="180"/>
+      </w:pPr>
+    </w:lvl>
+    <w:lvl w:ilvl="3" w:tplc="0809000F" w:tentative="1">
+      <w:start w:val="1"/>
+      <w:numFmt w:val="decimal"/>
+      <w:lvlText w:val="%4."/>
+      <w:lvlJc w:val="left"/>
+      <w:pPr>
+        <w:ind w:left="2880" w:hanging="360"/>
+      </w:pPr>
+    </w:lvl>
+    <w:lvl w:ilvl="4" w:tplc="08090019" w:tentative="1">
+      <w:start w:val="1"/>
+      <w:numFmt w:val="lowerLetter"/>
+      <w:lvlText w:val="%5."/>
+      <w:lvlJc w:val="left"/>
+      <w:pPr>
+        <w:ind w:left="3600" w:hanging="360"/>
+      </w:pPr>
+    </w:lvl>
+    <w:lvl w:ilvl="5" w:tplc="0809001B" w:tentative="1">
+      <w:start w:val="1"/>
+      <w:numFmt w:val="lowerRoman"/>
+      <w:lvlText w:val="%6."/>
+      <w:lvlJc w:val="right"/>
+      <w:pPr>
+        <w:ind w:left="4320" w:hanging="180"/>
+      </w:pPr>
+    </w:lvl>
+    <w:lvl w:ilvl="6" w:tplc="0809000F" w:tentative="1">
+      <w:start w:val="1"/>
+      <w:numFmt w:val="decimal"/>
+      <w:lvlText w:val="%7."/>
+      <w:lvlJc w:val="left"/>
+      <w:pPr>
+        <w:ind w:left="5040" w:hanging="360"/>
+      </w:pPr>
+    </w:lvl>
+    <w:lvl w:ilvl="7" w:tplc="08090019" w:tentative="1">
+      <w:start w:val="1"/>
+      <w:numFmt w:val="lowerLetter"/>
+      <w:lvlText w:val="%8."/>
+      <w:lvlJc w:val="left"/>
+      <w:pPr>
+        <w:ind w:left="5760" w:hanging="360"/>
+      </w:pPr>
+    </w:lvl>
+    <w:lvl w:ilvl="8" w:tplc="0809001B" w:tentative="1">
+      <w:start w:val="1"/>
+      <w:numFmt w:val="lowerRoman"/>
+      <w:lvlText w:val="%9."/>
+      <w:lvlJc w:val="right"/>
+      <w:pPr>
+        <w:ind w:left="6480" w:hanging="180"/>
+      </w:pPr>
+    </w:lvl>
+  </w:abstractNum>
+  <w:abstractNum w:abstractNumId="1" w15:restartNumberingAfterBreak="0">
     <w:nsid w:val="3952325E"/>
     <w:multiLevelType w:val="hybridMultilevel"/>
     <w:tmpl w:val="1278ECF2"/>
@@ -1049,7 +1224,7 @@
       </w:pPr>
     </w:lvl>
   </w:abstractNum>
-  <w:abstractNum w:abstractNumId="1" w15:restartNumberingAfterBreak="0">
+  <w:abstractNum w:abstractNumId="2" w15:restartNumberingAfterBreak="0">
     <w:nsid w:val="3DCC0C79"/>
     <w:multiLevelType w:val="hybridMultilevel"/>
     <w:tmpl w:val="63DA120E"/>
@@ -1162,7 +1337,7 @@
       </w:rPr>
     </w:lvl>
   </w:abstractNum>
-  <w:abstractNum w:abstractNumId="2" w15:restartNumberingAfterBreak="0">
+  <w:abstractNum w:abstractNumId="3" w15:restartNumberingAfterBreak="0">
     <w:nsid w:val="46740D9C"/>
     <w:multiLevelType w:val="hybridMultilevel"/>
     <w:tmpl w:val="8F924E10"/>
@@ -1275,13 +1450,200 @@
       </w:rPr>
     </w:lvl>
   </w:abstractNum>
+  <w:abstractNum w:abstractNumId="4" w15:restartNumberingAfterBreak="0">
+    <w:nsid w:val="538E2E92"/>
+    <w:multiLevelType w:val="hybridMultilevel"/>
+    <w:tmpl w:val="3DFC5A9A"/>
+    <w:lvl w:ilvl="0" w:tplc="0809000F">
+      <w:start w:val="1"/>
+      <w:numFmt w:val="decimal"/>
+      <w:lvlText w:val="%1."/>
+      <w:lvlJc w:val="left"/>
+      <w:pPr>
+        <w:ind w:left="720" w:hanging="360"/>
+      </w:pPr>
+      <w:rPr>
+        <w:rFonts w:hint="default"/>
+      </w:rPr>
+    </w:lvl>
+    <w:lvl w:ilvl="1" w:tplc="08090019" w:tentative="1">
+      <w:start w:val="1"/>
+      <w:numFmt w:val="lowerLetter"/>
+      <w:lvlText w:val="%2."/>
+      <w:lvlJc w:val="left"/>
+      <w:pPr>
+        <w:ind w:left="1440" w:hanging="360"/>
+      </w:pPr>
+    </w:lvl>
+    <w:lvl w:ilvl="2" w:tplc="0809001B" w:tentative="1">
+      <w:start w:val="1"/>
+      <w:numFmt w:val="lowerRoman"/>
+      <w:lvlText w:val="%3."/>
+      <w:lvlJc w:val="right"/>
+      <w:pPr>
+        <w:ind w:left="2160" w:hanging="180"/>
+      </w:pPr>
+    </w:lvl>
+    <w:lvl w:ilvl="3" w:tplc="0809000F" w:tentative="1">
+      <w:start w:val="1"/>
+      <w:numFmt w:val="decimal"/>
+      <w:lvlText w:val="%4."/>
+      <w:lvlJc w:val="left"/>
+      <w:pPr>
+        <w:ind w:left="2880" w:hanging="360"/>
+      </w:pPr>
+    </w:lvl>
+    <w:lvl w:ilvl="4" w:tplc="08090019" w:tentative="1">
+      <w:start w:val="1"/>
+      <w:numFmt w:val="lowerLetter"/>
+      <w:lvlText w:val="%5."/>
+      <w:lvlJc w:val="left"/>
+      <w:pPr>
+        <w:ind w:left="3600" w:hanging="360"/>
+      </w:pPr>
+    </w:lvl>
+    <w:lvl w:ilvl="5" w:tplc="0809001B" w:tentative="1">
+      <w:start w:val="1"/>
+      <w:numFmt w:val="lowerRoman"/>
+      <w:lvlText w:val="%6."/>
+      <w:lvlJc w:val="right"/>
+      <w:pPr>
+        <w:ind w:left="4320" w:hanging="180"/>
+      </w:pPr>
+    </w:lvl>
+    <w:lvl w:ilvl="6" w:tplc="0809000F" w:tentative="1">
+      <w:start w:val="1"/>
+      <w:numFmt w:val="decimal"/>
+      <w:lvlText w:val="%7."/>
+      <w:lvlJc w:val="left"/>
+      <w:pPr>
+        <w:ind w:left="5040" w:hanging="360"/>
+      </w:pPr>
+    </w:lvl>
+    <w:lvl w:ilvl="7" w:tplc="08090019" w:tentative="1">
+      <w:start w:val="1"/>
+      <w:numFmt w:val="lowerLetter"/>
+      <w:lvlText w:val="%8."/>
+      <w:lvlJc w:val="left"/>
+      <w:pPr>
+        <w:ind w:left="5760" w:hanging="360"/>
+      </w:pPr>
+    </w:lvl>
+    <w:lvl w:ilvl="8" w:tplc="0809001B" w:tentative="1">
+      <w:start w:val="1"/>
+      <w:numFmt w:val="lowerRoman"/>
+      <w:lvlText w:val="%9."/>
+      <w:lvlJc w:val="right"/>
+      <w:pPr>
+        <w:ind w:left="6480" w:hanging="180"/>
+      </w:pPr>
+    </w:lvl>
+  </w:abstractNum>
+  <w:abstractNum w:abstractNumId="5" w15:restartNumberingAfterBreak="0">
+    <w:nsid w:val="68C16F9B"/>
+    <w:multiLevelType w:val="hybridMultilevel"/>
+    <w:tmpl w:val="3DFC5A9A"/>
+    <w:lvl w:ilvl="0" w:tplc="0809000F">
+      <w:start w:val="1"/>
+      <w:numFmt w:val="decimal"/>
+      <w:lvlText w:val="%1."/>
+      <w:lvlJc w:val="left"/>
+      <w:pPr>
+        <w:ind w:left="720" w:hanging="360"/>
+      </w:pPr>
+      <w:rPr>
+        <w:rFonts w:hint="default"/>
+      </w:rPr>
+    </w:lvl>
+    <w:lvl w:ilvl="1" w:tplc="08090019" w:tentative="1">
+      <w:start w:val="1"/>
+      <w:numFmt w:val="lowerLetter"/>
+      <w:lvlText w:val="%2."/>
+      <w:lvlJc w:val="left"/>
+      <w:pPr>
+        <w:ind w:left="1440" w:hanging="360"/>
+      </w:pPr>
+    </w:lvl>
+    <w:lvl w:ilvl="2" w:tplc="0809001B" w:tentative="1">
+      <w:start w:val="1"/>
+      <w:numFmt w:val="lowerRoman"/>
+      <w:lvlText w:val="%3."/>
+      <w:lvlJc w:val="right"/>
+      <w:pPr>
+        <w:ind w:left="2160" w:hanging="180"/>
+      </w:pPr>
+    </w:lvl>
+    <w:lvl w:ilvl="3" w:tplc="0809000F" w:tentative="1">
+      <w:start w:val="1"/>
+      <w:numFmt w:val="decimal"/>
+      <w:lvlText w:val="%4."/>
+      <w:lvlJc w:val="left"/>
+      <w:pPr>
+        <w:ind w:left="2880" w:hanging="360"/>
+      </w:pPr>
+    </w:lvl>
+    <w:lvl w:ilvl="4" w:tplc="08090019" w:tentative="1">
+      <w:start w:val="1"/>
+      <w:numFmt w:val="lowerLetter"/>
+      <w:lvlText w:val="%5."/>
+      <w:lvlJc w:val="left"/>
+      <w:pPr>
+        <w:ind w:left="3600" w:hanging="360"/>
+      </w:pPr>
+    </w:lvl>
+    <w:lvl w:ilvl="5" w:tplc="0809001B" w:tentative="1">
+      <w:start w:val="1"/>
+      <w:numFmt w:val="lowerRoman"/>
+      <w:lvlText w:val="%6."/>
+      <w:lvlJc w:val="right"/>
+      <w:pPr>
+        <w:ind w:left="4320" w:hanging="180"/>
+      </w:pPr>
+    </w:lvl>
+    <w:lvl w:ilvl="6" w:tplc="0809000F" w:tentative="1">
+      <w:start w:val="1"/>
+      <w:numFmt w:val="decimal"/>
+      <w:lvlText w:val="%7."/>
+      <w:lvlJc w:val="left"/>
+      <w:pPr>
+        <w:ind w:left="5040" w:hanging="360"/>
+      </w:pPr>
+    </w:lvl>
+    <w:lvl w:ilvl="7" w:tplc="08090019" w:tentative="1">
+      <w:start w:val="1"/>
+      <w:numFmt w:val="lowerLetter"/>
+      <w:lvlText w:val="%8."/>
+      <w:lvlJc w:val="left"/>
+      <w:pPr>
+        <w:ind w:left="5760" w:hanging="360"/>
+      </w:pPr>
+    </w:lvl>
+    <w:lvl w:ilvl="8" w:tplc="0809001B" w:tentative="1">
+      <w:start w:val="1"/>
+      <w:numFmt w:val="lowerRoman"/>
+      <w:lvlText w:val="%9."/>
+      <w:lvlJc w:val="right"/>
+      <w:pPr>
+        <w:ind w:left="6480" w:hanging="180"/>
+      </w:pPr>
+    </w:lvl>
+  </w:abstractNum>
   <w:num w:numId="1">
+    <w:abstractNumId w:val="3"/>
+  </w:num>
+  <w:num w:numId="2">
     <w:abstractNumId w:val="2"/>
   </w:num>
-  <w:num w:numId="2">
+  <w:num w:numId="3">
     <w:abstractNumId w:val="1"/>
   </w:num>
-  <w:num w:numId="3">
+  <w:num w:numId="4">
+    <w:abstractNumId w:val="5"/>
+  </w:num>
+  <w:num w:numId="5">
+    <w:abstractNumId w:val="4"/>
+  </w:num>
+  <w:num w:numId="6">
     <w:abstractNumId w:val="0"/>
   </w:num>
 </w:numbering>
